--- a/document/02_后台管理系统产品需求文档.docx
+++ b/document/02_后台管理系统产品需求文档.docx
@@ -216,11 +216,11 @@
           <w:sz w:val="52"/>
         </w:rPr>
       </w:pPr>
-      <w:bookmarkStart w:id="0" w:name="_Toc32159"/>
-      <w:bookmarkStart w:id="1" w:name="_Toc7032"/>
-      <w:bookmarkStart w:id="2" w:name="_Toc4179"/>
+      <w:bookmarkStart w:id="0" w:name="_Toc4179"/>
+      <w:bookmarkStart w:id="1" w:name="_Toc32159"/>
+      <w:bookmarkStart w:id="2" w:name="_Toc35632282"/>
       <w:bookmarkStart w:id="3" w:name="_Toc33821545"/>
-      <w:bookmarkStart w:id="4" w:name="_Toc35632282"/>
+      <w:bookmarkStart w:id="4" w:name="_Toc7032"/>
       <w:r>
         <w:rPr>
           <w:rFonts w:hint="eastAsia" w:ascii="黑体" w:eastAsia="黑体"/>
@@ -976,8 +976,8 @@
       </w:r>
       <w:bookmarkStart w:id="5" w:name="_Toc33821546"/>
       <w:bookmarkStart w:id="6" w:name="_Toc28388"/>
-      <w:bookmarkStart w:id="7" w:name="_Toc4221"/>
-      <w:bookmarkStart w:id="8" w:name="_Toc35632283"/>
+      <w:bookmarkStart w:id="7" w:name="_Toc35632283"/>
+      <w:bookmarkStart w:id="8" w:name="_Toc4221"/>
       <w:bookmarkStart w:id="9" w:name="_Toc29436"/>
       <w:r>
         <w:rPr>
@@ -4046,8 +4046,8 @@
       </w:pPr>
       <w:bookmarkStart w:id="10" w:name="_Toc436445617"/>
       <w:bookmarkStart w:id="11" w:name="_Toc27432"/>
-      <w:bookmarkStart w:id="12" w:name="_Toc11531"/>
-      <w:bookmarkStart w:id="13" w:name="_Toc445691593"/>
+      <w:bookmarkStart w:id="12" w:name="_Toc445691593"/>
+      <w:bookmarkStart w:id="13" w:name="_Toc11531"/>
       <w:bookmarkStart w:id="14" w:name="_Toc33821547"/>
     </w:p>
     <w:p>
@@ -4078,10 +4078,10 @@
       <w:pPr>
         <w:pStyle w:val="3"/>
       </w:pPr>
-      <w:bookmarkStart w:id="16" w:name="_Toc2206"/>
-      <w:bookmarkStart w:id="17" w:name="_Toc7972"/>
-      <w:bookmarkStart w:id="18" w:name="_Toc35632285"/>
-      <w:bookmarkStart w:id="19" w:name="_Toc33821548"/>
+      <w:bookmarkStart w:id="16" w:name="_Toc35632285"/>
+      <w:bookmarkStart w:id="17" w:name="_Toc2206"/>
+      <w:bookmarkStart w:id="18" w:name="_Toc33821548"/>
+      <w:bookmarkStart w:id="19" w:name="_Toc7972"/>
       <w:r>
         <w:rPr>
           <w:rFonts w:hint="eastAsia"/>
@@ -4146,10 +4146,10 @@
       <w:pPr>
         <w:pStyle w:val="3"/>
       </w:pPr>
-      <w:bookmarkStart w:id="24" w:name="_Toc25235"/>
+      <w:bookmarkStart w:id="24" w:name="_Toc35632287"/>
       <w:bookmarkStart w:id="25" w:name="_Toc33821550"/>
-      <w:bookmarkStart w:id="26" w:name="_Toc28060"/>
-      <w:bookmarkStart w:id="27" w:name="_Toc35632287"/>
+      <w:bookmarkStart w:id="26" w:name="_Toc25235"/>
+      <w:bookmarkStart w:id="27" w:name="_Toc28060"/>
       <w:r>
         <w:rPr>
           <w:rFonts w:hint="eastAsia"/>
@@ -4683,10 +4683,10 @@
       <w:pPr>
         <w:pStyle w:val="3"/>
       </w:pPr>
-      <w:bookmarkStart w:id="28" w:name="_Toc6852"/>
-      <w:bookmarkStart w:id="29" w:name="_Toc35632288"/>
-      <w:bookmarkStart w:id="30" w:name="_Toc30204"/>
-      <w:bookmarkStart w:id="31" w:name="_Toc33821551"/>
+      <w:bookmarkStart w:id="28" w:name="_Toc35632288"/>
+      <w:bookmarkStart w:id="29" w:name="_Toc33821551"/>
+      <w:bookmarkStart w:id="30" w:name="_Toc6852"/>
+      <w:bookmarkStart w:id="31" w:name="_Toc30204"/>
       <w:r>
         <w:rPr>
           <w:rFonts w:hint="eastAsia"/>
@@ -4724,11 +4724,11 @@
         <w:pStyle w:val="2"/>
       </w:pPr>
       <w:bookmarkStart w:id="32" w:name="_Toc436445620"/>
-      <w:bookmarkStart w:id="33" w:name="_Toc445691598"/>
+      <w:bookmarkStart w:id="33" w:name="_Toc27281"/>
       <w:bookmarkStart w:id="34" w:name="_Toc7577"/>
-      <w:bookmarkStart w:id="35" w:name="_Toc33821552"/>
-      <w:bookmarkStart w:id="36" w:name="_Toc27281"/>
-      <w:bookmarkStart w:id="37" w:name="_Toc35632289"/>
+      <w:bookmarkStart w:id="35" w:name="_Toc445691598"/>
+      <w:bookmarkStart w:id="36" w:name="_Toc35632289"/>
+      <w:bookmarkStart w:id="37" w:name="_Toc33821552"/>
       <w:r>
         <w:rPr>
           <w:rFonts w:hint="eastAsia"/>
@@ -4752,11 +4752,11 @@
       <w:pPr>
         <w:pStyle w:val="3"/>
       </w:pPr>
-      <w:bookmarkStart w:id="38" w:name="_Toc33821553"/>
-      <w:bookmarkStart w:id="39" w:name="_Toc445691599"/>
-      <w:bookmarkStart w:id="40" w:name="_Toc35632290"/>
-      <w:bookmarkStart w:id="41" w:name="_Toc31202"/>
-      <w:bookmarkStart w:id="42" w:name="_Toc20499"/>
+      <w:bookmarkStart w:id="38" w:name="_Toc20499"/>
+      <w:bookmarkStart w:id="39" w:name="_Toc35632290"/>
+      <w:bookmarkStart w:id="40" w:name="_Toc31202"/>
+      <w:bookmarkStart w:id="41" w:name="_Toc33821553"/>
+      <w:bookmarkStart w:id="42" w:name="_Toc445691599"/>
       <w:bookmarkStart w:id="43" w:name="_Toc436445624"/>
       <w:r>
         <w:rPr>
@@ -4798,11 +4798,11 @@
       <w:pPr>
         <w:pStyle w:val="3"/>
       </w:pPr>
-      <w:bookmarkStart w:id="44" w:name="_Toc9918"/>
-      <w:bookmarkStart w:id="45" w:name="_Toc33821554"/>
+      <w:bookmarkStart w:id="44" w:name="_Toc33821554"/>
+      <w:bookmarkStart w:id="45" w:name="_Toc445691600"/>
       <w:bookmarkStart w:id="46" w:name="_Toc35632291"/>
-      <w:bookmarkStart w:id="47" w:name="_Toc445691600"/>
-      <w:bookmarkStart w:id="48" w:name="_Toc27550"/>
+      <w:bookmarkStart w:id="47" w:name="_Toc27550"/>
+      <w:bookmarkStart w:id="48" w:name="_Toc9918"/>
       <w:r>
         <w:rPr>
           <w:rFonts w:hint="eastAsia"/>
@@ -4984,9 +4984,9 @@
       <w:pPr>
         <w:pStyle w:val="3"/>
       </w:pPr>
-      <w:bookmarkStart w:id="54" w:name="_Toc9173"/>
-      <w:bookmarkStart w:id="55" w:name="_Toc20111"/>
-      <w:bookmarkStart w:id="56" w:name="_Toc35632294"/>
+      <w:bookmarkStart w:id="54" w:name="_Toc20111"/>
+      <w:bookmarkStart w:id="55" w:name="_Toc35632294"/>
+      <w:bookmarkStart w:id="56" w:name="_Toc9173"/>
       <w:r>
         <w:rPr>
           <w:rFonts w:hint="eastAsia"/>
@@ -5014,8 +5014,8 @@
         </w:rPr>
         <w:drawing>
           <wp:inline distT="0" distB="0" distL="114300" distR="114300">
-            <wp:extent cx="5269230" cy="5332095"/>
-            <wp:effectExtent l="0" t="0" r="3810" b="1905"/>
+            <wp:extent cx="5272405" cy="5906770"/>
+            <wp:effectExtent l="0" t="0" r="635" b="6350"/>
             <wp:docPr id="3" name="图片 3" descr="”云早到“系统信息结构图"/>
             <wp:cNvGraphicFramePr>
               <a:graphicFrameLocks xmlns:a="http://schemas.openxmlformats.org/drawingml/2006/main" noChangeAspect="1"/>
@@ -5038,7 +5038,7 @@
                   <pic:spPr>
                     <a:xfrm>
                       <a:off x="0" y="0"/>
-                      <a:ext cx="5269230" cy="5332095"/>
+                      <a:ext cx="5272405" cy="5906770"/>
                     </a:xfrm>
                     <a:prstGeom prst="rect">
                       <a:avLst/>
@@ -5129,10 +5129,10 @@
       <w:pPr>
         <w:pStyle w:val="3"/>
       </w:pPr>
-      <w:bookmarkStart w:id="57" w:name="_Toc12122"/>
-      <w:bookmarkStart w:id="58" w:name="_Toc33821555"/>
-      <w:bookmarkStart w:id="59" w:name="_Toc27847"/>
-      <w:bookmarkStart w:id="60" w:name="_Toc35632295"/>
+      <w:bookmarkStart w:id="57" w:name="_Toc35632295"/>
+      <w:bookmarkStart w:id="58" w:name="_Toc27847"/>
+      <w:bookmarkStart w:id="59" w:name="_Toc33821555"/>
+      <w:bookmarkStart w:id="60" w:name="_Toc12122"/>
       <w:r>
         <w:rPr>
           <w:rFonts w:hint="eastAsia"/>
@@ -5235,8 +5235,8 @@
           <w:szCs w:val="30"/>
         </w:rPr>
       </w:pPr>
-      <w:bookmarkStart w:id="63" w:name="_Toc35632297"/>
-      <w:bookmarkStart w:id="64" w:name="_Toc12539"/>
+      <w:bookmarkStart w:id="63" w:name="_Toc12539"/>
+      <w:bookmarkStart w:id="64" w:name="_Toc35632297"/>
       <w:r>
         <w:rPr>
           <w:rFonts w:hint="eastAsia"/>
@@ -5597,8 +5597,8 @@
           <w:numId w:val="1"/>
         </w:numPr>
       </w:pPr>
-      <w:bookmarkStart w:id="70" w:name="_Toc29168"/>
-      <w:bookmarkStart w:id="71" w:name="_Toc26303"/>
+      <w:bookmarkStart w:id="70" w:name="_Toc26303"/>
+      <w:bookmarkStart w:id="71" w:name="_Toc29168"/>
       <w:r>
         <w:rPr>
           <w:rFonts w:hint="eastAsia"/>
@@ -5615,10 +5615,10 @@
       <w:bookmarkEnd w:id="70"/>
       <w:bookmarkEnd w:id="71"/>
       <w:bookmarkEnd w:id="72"/>
-      <w:bookmarkStart w:id="73" w:name="_Toc31931"/>
-      <w:bookmarkStart w:id="74" w:name="_Toc13349165"/>
-      <w:bookmarkStart w:id="75" w:name="_Toc5384"/>
-      <w:bookmarkStart w:id="76" w:name="_Toc18205"/>
+      <w:bookmarkStart w:id="73" w:name="_Toc13349165"/>
+      <w:bookmarkStart w:id="74" w:name="_Toc18205"/>
+      <w:bookmarkStart w:id="75" w:name="_Toc31931"/>
+      <w:bookmarkStart w:id="76" w:name="_Toc5384"/>
     </w:p>
     <w:p>
       <w:pPr>
@@ -7640,9 +7640,9 @@
       <w:pPr>
         <w:pStyle w:val="3"/>
       </w:pPr>
-      <w:bookmarkStart w:id="88" w:name="_Toc10147"/>
-      <w:bookmarkStart w:id="89" w:name="_Toc22979"/>
-      <w:bookmarkStart w:id="90" w:name="_Toc35632307"/>
+      <w:bookmarkStart w:id="88" w:name="_Toc35632307"/>
+      <w:bookmarkStart w:id="89" w:name="_Toc10147"/>
+      <w:bookmarkStart w:id="90" w:name="_Toc22979"/>
       <w:r>
         <w:rPr>
           <w:rFonts w:hint="eastAsia"/>
@@ -13387,10 +13387,10 @@
       <w:pPr>
         <w:pStyle w:val="3"/>
       </w:pPr>
-      <w:bookmarkStart w:id="107" w:name="_Toc8149"/>
+      <w:bookmarkStart w:id="107" w:name="_Toc2669"/>
       <w:bookmarkStart w:id="108" w:name="_Toc17564"/>
-      <w:bookmarkStart w:id="109" w:name="_Toc2669"/>
-      <w:bookmarkStart w:id="110" w:name="_Toc13349170"/>
+      <w:bookmarkStart w:id="109" w:name="_Toc13349170"/>
+      <w:bookmarkStart w:id="110" w:name="_Toc8149"/>
       <w:bookmarkStart w:id="111" w:name="_Toc35632318"/>
       <w:r>
         <w:rPr>
@@ -15825,10 +15825,10 @@
       <w:pPr>
         <w:pStyle w:val="3"/>
       </w:pPr>
-      <w:bookmarkStart w:id="117" w:name="_Toc22066"/>
-      <w:bookmarkStart w:id="118" w:name="_Toc13349171"/>
-      <w:bookmarkStart w:id="119" w:name="_Toc1969"/>
-      <w:bookmarkStart w:id="120" w:name="_Toc21002"/>
+      <w:bookmarkStart w:id="117" w:name="_Toc1969"/>
+      <w:bookmarkStart w:id="118" w:name="_Toc22066"/>
+      <w:bookmarkStart w:id="119" w:name="_Toc21002"/>
+      <w:bookmarkStart w:id="120" w:name="_Toc13349171"/>
       <w:bookmarkStart w:id="121" w:name="_Toc35632322"/>
       <w:r>
         <w:rPr>
@@ -23251,9 +23251,9 @@
       <w:pPr>
         <w:pStyle w:val="3"/>
       </w:pPr>
-      <w:bookmarkStart w:id="138" w:name="_Toc18893"/>
-      <w:bookmarkStart w:id="139" w:name="_Toc35632335"/>
-      <w:bookmarkStart w:id="140" w:name="_Toc24757"/>
+      <w:bookmarkStart w:id="138" w:name="_Toc35632335"/>
+      <w:bookmarkStart w:id="139" w:name="_Toc24757"/>
+      <w:bookmarkStart w:id="140" w:name="_Toc18893"/>
       <w:r>
         <w:rPr>
           <w:rFonts w:hint="eastAsia"/>

--- a/document/02_后台管理系统产品需求文档.docx
+++ b/document/02_后台管理系统产品需求文档.docx
@@ -37,7 +37,6 @@
             <w:insideH w:val="single" w:color="auto" w:sz="6" w:space="0"/>
             <w:insideV w:val="single" w:color="auto" w:sz="6" w:space="0"/>
           </w:tblBorders>
-          <w:tblLayout w:type="fixed"/>
           <w:tblCellMar>
             <w:top w:w="0" w:type="dxa"/>
             <w:left w:w="108" w:type="dxa"/>
@@ -96,7 +95,6 @@
             <w:insideH w:val="single" w:color="auto" w:sz="6" w:space="0"/>
             <w:insideV w:val="single" w:color="auto" w:sz="6" w:space="0"/>
           </w:tblBorders>
-          <w:tblLayout w:type="fixed"/>
           <w:tblCellMar>
             <w:top w:w="0" w:type="dxa"/>
             <w:left w:w="108" w:type="dxa"/>
@@ -216,11 +214,11 @@
           <w:sz w:val="52"/>
         </w:rPr>
       </w:pPr>
-      <w:bookmarkStart w:id="0" w:name="_Toc4179"/>
-      <w:bookmarkStart w:id="1" w:name="_Toc32159"/>
-      <w:bookmarkStart w:id="2" w:name="_Toc35632282"/>
-      <w:bookmarkStart w:id="3" w:name="_Toc33821545"/>
-      <w:bookmarkStart w:id="4" w:name="_Toc7032"/>
+      <w:bookmarkStart w:id="0" w:name="_Toc35632282"/>
+      <w:bookmarkStart w:id="1" w:name="_Toc4179"/>
+      <w:bookmarkStart w:id="2" w:name="_Toc32159"/>
+      <w:bookmarkStart w:id="3" w:name="_Toc7032"/>
+      <w:bookmarkStart w:id="4" w:name="_Toc33821545"/>
       <w:r>
         <w:rPr>
           <w:rFonts w:hint="eastAsia" w:ascii="黑体" w:eastAsia="黑体"/>
@@ -540,7 +538,6 @@
             <w:insideH w:val="single" w:color="auto" w:sz="6" w:space="0"/>
             <w:insideV w:val="single" w:color="auto" w:sz="6" w:space="0"/>
           </w:tblBorders>
-          <w:tblLayout w:type="fixed"/>
           <w:tblCellMar>
             <w:top w:w="0" w:type="dxa"/>
             <w:left w:w="108" w:type="dxa"/>
@@ -667,7 +664,6 @@
             <w:insideH w:val="single" w:color="auto" w:sz="6" w:space="0"/>
             <w:insideV w:val="single" w:color="auto" w:sz="6" w:space="0"/>
           </w:tblBorders>
-          <w:tblLayout w:type="fixed"/>
           <w:tblCellMar>
             <w:top w:w="0" w:type="dxa"/>
             <w:left w:w="108" w:type="dxa"/>
@@ -773,7 +769,6 @@
             <w:insideH w:val="single" w:color="auto" w:sz="6" w:space="0"/>
             <w:insideV w:val="single" w:color="auto" w:sz="6" w:space="0"/>
           </w:tblBorders>
-          <w:tblLayout w:type="fixed"/>
           <w:tblCellMar>
             <w:top w:w="0" w:type="dxa"/>
             <w:left w:w="108" w:type="dxa"/>
@@ -865,7 +860,6 @@
             <w:insideH w:val="single" w:color="auto" w:sz="6" w:space="0"/>
             <w:insideV w:val="single" w:color="auto" w:sz="6" w:space="0"/>
           </w:tblBorders>
-          <w:tblLayout w:type="fixed"/>
           <w:tblCellMar>
             <w:top w:w="0" w:type="dxa"/>
             <w:left w:w="108" w:type="dxa"/>
@@ -4045,10 +4039,10 @@
         </w:sectPr>
       </w:pPr>
       <w:bookmarkStart w:id="10" w:name="_Toc436445617"/>
-      <w:bookmarkStart w:id="11" w:name="_Toc27432"/>
-      <w:bookmarkStart w:id="12" w:name="_Toc445691593"/>
-      <w:bookmarkStart w:id="13" w:name="_Toc11531"/>
-      <w:bookmarkStart w:id="14" w:name="_Toc33821547"/>
+      <w:bookmarkStart w:id="11" w:name="_Toc11531"/>
+      <w:bookmarkStart w:id="12" w:name="_Toc27432"/>
+      <w:bookmarkStart w:id="13" w:name="_Toc33821547"/>
+      <w:bookmarkStart w:id="14" w:name="_Toc445691593"/>
     </w:p>
     <w:p>
       <w:pPr>
@@ -4078,9 +4072,9 @@
       <w:pPr>
         <w:pStyle w:val="3"/>
       </w:pPr>
-      <w:bookmarkStart w:id="16" w:name="_Toc35632285"/>
-      <w:bookmarkStart w:id="17" w:name="_Toc2206"/>
-      <w:bookmarkStart w:id="18" w:name="_Toc33821548"/>
+      <w:bookmarkStart w:id="16" w:name="_Toc2206"/>
+      <w:bookmarkStart w:id="17" w:name="_Toc33821548"/>
+      <w:bookmarkStart w:id="18" w:name="_Toc35632285"/>
       <w:bookmarkStart w:id="19" w:name="_Toc7972"/>
       <w:r>
         <w:rPr>
@@ -4114,8 +4108,8 @@
       </w:pPr>
       <w:bookmarkStart w:id="20" w:name="_Toc11002"/>
       <w:bookmarkStart w:id="21" w:name="_Toc23517"/>
-      <w:bookmarkStart w:id="22" w:name="_Toc35632286"/>
-      <w:bookmarkStart w:id="23" w:name="_Toc33821549"/>
+      <w:bookmarkStart w:id="22" w:name="_Toc33821549"/>
+      <w:bookmarkStart w:id="23" w:name="_Toc35632286"/>
       <w:r>
         <w:rPr>
           <w:rFonts w:hint="eastAsia"/>
@@ -4146,9 +4140,9 @@
       <w:pPr>
         <w:pStyle w:val="3"/>
       </w:pPr>
-      <w:bookmarkStart w:id="24" w:name="_Toc35632287"/>
-      <w:bookmarkStart w:id="25" w:name="_Toc33821550"/>
-      <w:bookmarkStart w:id="26" w:name="_Toc25235"/>
+      <w:bookmarkStart w:id="24" w:name="_Toc25235"/>
+      <w:bookmarkStart w:id="25" w:name="_Toc35632287"/>
+      <w:bookmarkStart w:id="26" w:name="_Toc33821550"/>
       <w:bookmarkStart w:id="27" w:name="_Toc28060"/>
       <w:r>
         <w:rPr>
@@ -4180,7 +4174,6 @@
       </w:tblGrid>
       <w:tr>
         <w:tblPrEx>
-          <w:tblLayout w:type="fixed"/>
           <w:tblCellMar>
             <w:top w:w="15" w:type="dxa"/>
             <w:left w:w="15" w:type="dxa"/>
@@ -4280,7 +4273,6 @@
       </w:tr>
       <w:tr>
         <w:tblPrEx>
-          <w:tblLayout w:type="fixed"/>
           <w:tblCellMar>
             <w:top w:w="15" w:type="dxa"/>
             <w:left w:w="15" w:type="dxa"/>
@@ -4398,7 +4390,6 @@
       </w:tr>
       <w:tr>
         <w:tblPrEx>
-          <w:tblLayout w:type="fixed"/>
           <w:tblCellMar>
             <w:top w:w="15" w:type="dxa"/>
             <w:left w:w="15" w:type="dxa"/>
@@ -4536,7 +4527,6 @@
       </w:tr>
       <w:tr>
         <w:tblPrEx>
-          <w:tblLayout w:type="fixed"/>
           <w:tblCellMar>
             <w:top w:w="15" w:type="dxa"/>
             <w:left w:w="15" w:type="dxa"/>
@@ -4724,11 +4714,11 @@
         <w:pStyle w:val="2"/>
       </w:pPr>
       <w:bookmarkStart w:id="32" w:name="_Toc436445620"/>
-      <w:bookmarkStart w:id="33" w:name="_Toc27281"/>
-      <w:bookmarkStart w:id="34" w:name="_Toc7577"/>
-      <w:bookmarkStart w:id="35" w:name="_Toc445691598"/>
-      <w:bookmarkStart w:id="36" w:name="_Toc35632289"/>
-      <w:bookmarkStart w:id="37" w:name="_Toc33821552"/>
+      <w:bookmarkStart w:id="33" w:name="_Toc33821552"/>
+      <w:bookmarkStart w:id="34" w:name="_Toc445691598"/>
+      <w:bookmarkStart w:id="35" w:name="_Toc7577"/>
+      <w:bookmarkStart w:id="36" w:name="_Toc27281"/>
+      <w:bookmarkStart w:id="37" w:name="_Toc35632289"/>
       <w:r>
         <w:rPr>
           <w:rFonts w:hint="eastAsia"/>
@@ -4754,8 +4744,8 @@
       </w:pPr>
       <w:bookmarkStart w:id="38" w:name="_Toc20499"/>
       <w:bookmarkStart w:id="39" w:name="_Toc35632290"/>
-      <w:bookmarkStart w:id="40" w:name="_Toc31202"/>
-      <w:bookmarkStart w:id="41" w:name="_Toc33821553"/>
+      <w:bookmarkStart w:id="40" w:name="_Toc33821553"/>
+      <w:bookmarkStart w:id="41" w:name="_Toc31202"/>
       <w:bookmarkStart w:id="42" w:name="_Toc445691599"/>
       <w:bookmarkStart w:id="43" w:name="_Toc436445624"/>
       <w:r>
@@ -4798,10 +4788,10 @@
       <w:pPr>
         <w:pStyle w:val="3"/>
       </w:pPr>
-      <w:bookmarkStart w:id="44" w:name="_Toc33821554"/>
-      <w:bookmarkStart w:id="45" w:name="_Toc445691600"/>
-      <w:bookmarkStart w:id="46" w:name="_Toc35632291"/>
-      <w:bookmarkStart w:id="47" w:name="_Toc27550"/>
+      <w:bookmarkStart w:id="44" w:name="_Toc27550"/>
+      <w:bookmarkStart w:id="45" w:name="_Toc33821554"/>
+      <w:bookmarkStart w:id="46" w:name="_Toc445691600"/>
+      <w:bookmarkStart w:id="47" w:name="_Toc35632291"/>
       <w:bookmarkStart w:id="48" w:name="_Toc9918"/>
       <w:r>
         <w:rPr>
@@ -5050,8 +5040,6 @@
           </wp:inline>
         </w:drawing>
       </w:r>
-      <w:bookmarkStart w:id="141" w:name="_GoBack"/>
-      <w:bookmarkEnd w:id="141"/>
     </w:p>
     <w:p>
       <w:pPr>
@@ -5129,10 +5117,10 @@
       <w:pPr>
         <w:pStyle w:val="3"/>
       </w:pPr>
-      <w:bookmarkStart w:id="57" w:name="_Toc35632295"/>
-      <w:bookmarkStart w:id="58" w:name="_Toc27847"/>
-      <w:bookmarkStart w:id="59" w:name="_Toc33821555"/>
-      <w:bookmarkStart w:id="60" w:name="_Toc12122"/>
+      <w:bookmarkStart w:id="57" w:name="_Toc33821555"/>
+      <w:bookmarkStart w:id="58" w:name="_Toc12122"/>
+      <w:bookmarkStart w:id="59" w:name="_Toc27847"/>
+      <w:bookmarkStart w:id="60" w:name="_Toc35632295"/>
       <w:r>
         <w:rPr>
           <w:rFonts w:hint="eastAsia"/>
@@ -5283,7 +5271,6 @@
             <w:insideH w:val="single" w:color="auto" w:sz="4" w:space="0"/>
             <w:insideV w:val="single" w:color="auto" w:sz="4" w:space="0"/>
           </w:tblBorders>
-          <w:tblLayout w:type="fixed"/>
           <w:tblCellMar>
             <w:top w:w="0" w:type="dxa"/>
             <w:left w:w="108" w:type="dxa"/>
@@ -5350,7 +5337,6 @@
             <w:insideH w:val="single" w:color="auto" w:sz="4" w:space="0"/>
             <w:insideV w:val="single" w:color="auto" w:sz="4" w:space="0"/>
           </w:tblBorders>
-          <w:tblLayout w:type="fixed"/>
           <w:tblCellMar>
             <w:top w:w="0" w:type="dxa"/>
             <w:left w:w="108" w:type="dxa"/>
@@ -5432,7 +5418,6 @@
             <w:insideH w:val="single" w:color="auto" w:sz="4" w:space="0"/>
             <w:insideV w:val="single" w:color="auto" w:sz="4" w:space="0"/>
           </w:tblBorders>
-          <w:tblLayout w:type="fixed"/>
           <w:tblCellMar>
             <w:top w:w="0" w:type="dxa"/>
             <w:left w:w="108" w:type="dxa"/>
@@ -5495,8 +5480,8 @@
       <w:pPr>
         <w:pStyle w:val="3"/>
       </w:pPr>
-      <w:bookmarkStart w:id="66" w:name="_Toc6907"/>
-      <w:bookmarkStart w:id="67" w:name="_Toc6827"/>
+      <w:bookmarkStart w:id="66" w:name="_Toc6827"/>
+      <w:bookmarkStart w:id="67" w:name="_Toc6907"/>
       <w:bookmarkStart w:id="68" w:name="_Toc33821556"/>
       <w:bookmarkStart w:id="69" w:name="_Toc35632298"/>
       <w:r>
@@ -5615,10 +5600,10 @@
       <w:bookmarkEnd w:id="70"/>
       <w:bookmarkEnd w:id="71"/>
       <w:bookmarkEnd w:id="72"/>
-      <w:bookmarkStart w:id="73" w:name="_Toc13349165"/>
+      <w:bookmarkStart w:id="73" w:name="_Toc5384"/>
       <w:bookmarkStart w:id="74" w:name="_Toc18205"/>
-      <w:bookmarkStart w:id="75" w:name="_Toc31931"/>
-      <w:bookmarkStart w:id="76" w:name="_Toc5384"/>
+      <w:bookmarkStart w:id="75" w:name="_Toc13349165"/>
+      <w:bookmarkStart w:id="76" w:name="_Toc31931"/>
     </w:p>
     <w:p>
       <w:pPr>
@@ -5765,6 +5750,7 @@
           <w:rFonts w:ascii="宋体" w:hAnsi="宋体" w:cs="宋体"/>
         </w:rPr>
       </w:pPr>
+      <w:bookmarkStart w:id="141" w:name="_GoBack"/>
       <w:r>
         <w:drawing>
           <wp:inline distT="0" distB="0" distL="0" distR="0">
@@ -5805,6 +5791,7 @@
           </wp:inline>
         </w:drawing>
       </w:r>
+      <w:bookmarkEnd w:id="141"/>
     </w:p>
     <w:p/>
     <w:p>
@@ -5860,7 +5847,6 @@
         <w:tblStyle w:val="18"/>
         <w:tblW w:w="6489" w:type="dxa"/>
         <w:jc w:val="center"/>
-        <w:tblInd w:w="0" w:type="dxa"/>
         <w:tblBorders>
           <w:top w:val="single" w:color="auto" w:sz="4" w:space="0"/>
           <w:left w:val="single" w:color="auto" w:sz="4" w:space="0"/>
@@ -5892,7 +5878,6 @@
             <w:insideH w:val="single" w:color="auto" w:sz="4" w:space="0"/>
             <w:insideV w:val="single" w:color="auto" w:sz="4" w:space="0"/>
           </w:tblBorders>
-          <w:tblLayout w:type="fixed"/>
           <w:tblCellMar>
             <w:top w:w="0" w:type="dxa"/>
             <w:left w:w="108" w:type="dxa"/>
@@ -5974,7 +5959,6 @@
             <w:insideH w:val="single" w:color="auto" w:sz="4" w:space="0"/>
             <w:insideV w:val="single" w:color="auto" w:sz="4" w:space="0"/>
           </w:tblBorders>
-          <w:tblLayout w:type="fixed"/>
           <w:tblCellMar>
             <w:top w:w="0" w:type="dxa"/>
             <w:left w:w="108" w:type="dxa"/>
@@ -6056,7 +6040,6 @@
             <w:insideH w:val="single" w:color="auto" w:sz="4" w:space="0"/>
             <w:insideV w:val="single" w:color="auto" w:sz="4" w:space="0"/>
           </w:tblBorders>
-          <w:tblLayout w:type="fixed"/>
           <w:tblCellMar>
             <w:top w:w="0" w:type="dxa"/>
             <w:left w:w="108" w:type="dxa"/>
@@ -6138,7 +6121,6 @@
             <w:insideH w:val="single" w:color="auto" w:sz="4" w:space="0"/>
             <w:insideV w:val="single" w:color="auto" w:sz="4" w:space="0"/>
           </w:tblBorders>
-          <w:tblLayout w:type="fixed"/>
           <w:tblCellMar>
             <w:top w:w="0" w:type="dxa"/>
             <w:left w:w="108" w:type="dxa"/>
@@ -6220,7 +6202,6 @@
             <w:insideH w:val="single" w:color="auto" w:sz="4" w:space="0"/>
             <w:insideV w:val="single" w:color="auto" w:sz="4" w:space="0"/>
           </w:tblBorders>
-          <w:tblLayout w:type="fixed"/>
           <w:tblCellMar>
             <w:top w:w="0" w:type="dxa"/>
             <w:left w:w="108" w:type="dxa"/>
@@ -6334,9 +6315,9 @@
         <w:t>登录成功后，在本地存储中保存用户的登录状态和当前的登录时间。页面跳转到系统首页。</w:t>
       </w:r>
       <w:bookmarkStart w:id="79" w:name="_Toc6101"/>
-      <w:bookmarkStart w:id="80" w:name="_Toc28159"/>
-      <w:bookmarkStart w:id="81" w:name="_Toc20048"/>
-      <w:bookmarkStart w:id="82" w:name="_Toc13349166"/>
+      <w:bookmarkStart w:id="80" w:name="_Toc20048"/>
+      <w:bookmarkStart w:id="81" w:name="_Toc13349166"/>
+      <w:bookmarkStart w:id="82" w:name="_Toc28159"/>
     </w:p>
     <w:p>
       <w:pPr>
@@ -7087,7 +7068,6 @@
         <w:tblStyle w:val="18"/>
         <w:tblW w:w="6408" w:type="dxa"/>
         <w:jc w:val="center"/>
-        <w:tblInd w:w="0" w:type="dxa"/>
         <w:tblBorders>
           <w:top w:val="single" w:color="auto" w:sz="4" w:space="0"/>
           <w:left w:val="single" w:color="auto" w:sz="4" w:space="0"/>
@@ -7119,7 +7099,6 @@
             <w:insideH w:val="single" w:color="auto" w:sz="4" w:space="0"/>
             <w:insideV w:val="single" w:color="auto" w:sz="4" w:space="0"/>
           </w:tblBorders>
-          <w:tblLayout w:type="fixed"/>
           <w:tblCellMar>
             <w:top w:w="0" w:type="dxa"/>
             <w:left w:w="108" w:type="dxa"/>
@@ -7217,7 +7196,6 @@
             <w:insideH w:val="single" w:color="auto" w:sz="4" w:space="0"/>
             <w:insideV w:val="single" w:color="auto" w:sz="4" w:space="0"/>
           </w:tblBorders>
-          <w:tblLayout w:type="fixed"/>
           <w:tblCellMar>
             <w:top w:w="0" w:type="dxa"/>
             <w:left w:w="108" w:type="dxa"/>
@@ -7315,7 +7293,6 @@
             <w:insideH w:val="single" w:color="auto" w:sz="4" w:space="0"/>
             <w:insideV w:val="single" w:color="auto" w:sz="4" w:space="0"/>
           </w:tblBorders>
-          <w:tblLayout w:type="fixed"/>
           <w:tblCellMar>
             <w:top w:w="0" w:type="dxa"/>
             <w:left w:w="108" w:type="dxa"/>
@@ -7413,7 +7390,6 @@
             <w:insideH w:val="single" w:color="auto" w:sz="4" w:space="0"/>
             <w:insideV w:val="single" w:color="auto" w:sz="4" w:space="0"/>
           </w:tblBorders>
-          <w:tblLayout w:type="fixed"/>
           <w:tblCellMar>
             <w:top w:w="0" w:type="dxa"/>
             <w:left w:w="108" w:type="dxa"/>
@@ -7511,7 +7487,6 @@
             <w:insideH w:val="single" w:color="auto" w:sz="4" w:space="0"/>
             <w:insideV w:val="single" w:color="auto" w:sz="4" w:space="0"/>
           </w:tblBorders>
-          <w:tblLayout w:type="fixed"/>
           <w:tblCellMar>
             <w:top w:w="0" w:type="dxa"/>
             <w:left w:w="108" w:type="dxa"/>
@@ -7640,9 +7615,9 @@
       <w:pPr>
         <w:pStyle w:val="3"/>
       </w:pPr>
-      <w:bookmarkStart w:id="88" w:name="_Toc35632307"/>
-      <w:bookmarkStart w:id="89" w:name="_Toc10147"/>
-      <w:bookmarkStart w:id="90" w:name="_Toc22979"/>
+      <w:bookmarkStart w:id="88" w:name="_Toc10147"/>
+      <w:bookmarkStart w:id="89" w:name="_Toc22979"/>
+      <w:bookmarkStart w:id="90" w:name="_Toc35632307"/>
       <w:r>
         <w:rPr>
           <w:rFonts w:hint="eastAsia"/>
@@ -7878,7 +7853,6 @@
         <w:tblStyle w:val="18"/>
         <w:tblW w:w="6408" w:type="dxa"/>
         <w:jc w:val="center"/>
-        <w:tblInd w:w="0" w:type="dxa"/>
         <w:tblBorders>
           <w:top w:val="single" w:color="auto" w:sz="4" w:space="0"/>
           <w:left w:val="single" w:color="auto" w:sz="4" w:space="0"/>
@@ -7910,7 +7884,6 @@
             <w:insideH w:val="single" w:color="auto" w:sz="4" w:space="0"/>
             <w:insideV w:val="single" w:color="auto" w:sz="4" w:space="0"/>
           </w:tblBorders>
-          <w:tblLayout w:type="fixed"/>
           <w:tblCellMar>
             <w:top w:w="0" w:type="dxa"/>
             <w:left w:w="108" w:type="dxa"/>
@@ -8008,7 +7981,6 @@
             <w:insideH w:val="single" w:color="auto" w:sz="4" w:space="0"/>
             <w:insideV w:val="single" w:color="auto" w:sz="4" w:space="0"/>
           </w:tblBorders>
-          <w:tblLayout w:type="fixed"/>
           <w:tblCellMar>
             <w:top w:w="0" w:type="dxa"/>
             <w:left w:w="108" w:type="dxa"/>
@@ -8106,7 +8078,6 @@
             <w:insideH w:val="single" w:color="auto" w:sz="4" w:space="0"/>
             <w:insideV w:val="single" w:color="auto" w:sz="4" w:space="0"/>
           </w:tblBorders>
-          <w:tblLayout w:type="fixed"/>
           <w:tblCellMar>
             <w:top w:w="0" w:type="dxa"/>
             <w:left w:w="108" w:type="dxa"/>
@@ -8204,7 +8175,6 @@
             <w:insideH w:val="single" w:color="auto" w:sz="4" w:space="0"/>
             <w:insideV w:val="single" w:color="auto" w:sz="4" w:space="0"/>
           </w:tblBorders>
-          <w:tblLayout w:type="fixed"/>
           <w:tblCellMar>
             <w:top w:w="0" w:type="dxa"/>
             <w:left w:w="108" w:type="dxa"/>
@@ -8302,7 +8272,6 @@
             <w:insideH w:val="single" w:color="auto" w:sz="4" w:space="0"/>
             <w:insideV w:val="single" w:color="auto" w:sz="4" w:space="0"/>
           </w:tblBorders>
-          <w:tblLayout w:type="fixed"/>
           <w:tblCellMar>
             <w:top w:w="0" w:type="dxa"/>
             <w:left w:w="108" w:type="dxa"/>
@@ -8941,7 +8910,6 @@
         <w:tblStyle w:val="18"/>
         <w:tblW w:w="6408" w:type="dxa"/>
         <w:jc w:val="center"/>
-        <w:tblInd w:w="0" w:type="dxa"/>
         <w:tblBorders>
           <w:top w:val="single" w:color="auto" w:sz="4" w:space="0"/>
           <w:left w:val="single" w:color="auto" w:sz="4" w:space="0"/>
@@ -8973,7 +8941,6 @@
             <w:insideH w:val="single" w:color="auto" w:sz="4" w:space="0"/>
             <w:insideV w:val="single" w:color="auto" w:sz="4" w:space="0"/>
           </w:tblBorders>
-          <w:tblLayout w:type="fixed"/>
           <w:tblCellMar>
             <w:top w:w="0" w:type="dxa"/>
             <w:left w:w="108" w:type="dxa"/>
@@ -9071,7 +9038,6 @@
             <w:insideH w:val="single" w:color="auto" w:sz="4" w:space="0"/>
             <w:insideV w:val="single" w:color="auto" w:sz="4" w:space="0"/>
           </w:tblBorders>
-          <w:tblLayout w:type="fixed"/>
           <w:tblCellMar>
             <w:top w:w="0" w:type="dxa"/>
             <w:left w:w="108" w:type="dxa"/>
@@ -9169,7 +9135,6 @@
             <w:insideH w:val="single" w:color="auto" w:sz="4" w:space="0"/>
             <w:insideV w:val="single" w:color="auto" w:sz="4" w:space="0"/>
           </w:tblBorders>
-          <w:tblLayout w:type="fixed"/>
           <w:tblCellMar>
             <w:top w:w="0" w:type="dxa"/>
             <w:left w:w="108" w:type="dxa"/>
@@ -9267,7 +9232,6 @@
             <w:insideH w:val="single" w:color="auto" w:sz="4" w:space="0"/>
             <w:insideV w:val="single" w:color="auto" w:sz="4" w:space="0"/>
           </w:tblBorders>
-          <w:tblLayout w:type="fixed"/>
           <w:tblCellMar>
             <w:top w:w="0" w:type="dxa"/>
             <w:left w:w="108" w:type="dxa"/>
@@ -9365,7 +9329,6 @@
             <w:insideH w:val="single" w:color="auto" w:sz="4" w:space="0"/>
             <w:insideV w:val="single" w:color="auto" w:sz="4" w:space="0"/>
           </w:tblBorders>
-          <w:tblLayout w:type="fixed"/>
           <w:tblCellMar>
             <w:top w:w="0" w:type="dxa"/>
             <w:left w:w="108" w:type="dxa"/>
@@ -9714,7 +9677,6 @@
         <w:tblStyle w:val="18"/>
         <w:tblW w:w="6408" w:type="dxa"/>
         <w:jc w:val="center"/>
-        <w:tblInd w:w="0" w:type="dxa"/>
         <w:tblBorders>
           <w:top w:val="single" w:color="auto" w:sz="4" w:space="0"/>
           <w:left w:val="single" w:color="auto" w:sz="4" w:space="0"/>
@@ -9746,7 +9708,6 @@
             <w:insideH w:val="single" w:color="auto" w:sz="4" w:space="0"/>
             <w:insideV w:val="single" w:color="auto" w:sz="4" w:space="0"/>
           </w:tblBorders>
-          <w:tblLayout w:type="fixed"/>
           <w:tblCellMar>
             <w:top w:w="0" w:type="dxa"/>
             <w:left w:w="108" w:type="dxa"/>
@@ -9844,7 +9805,6 @@
             <w:insideH w:val="single" w:color="auto" w:sz="4" w:space="0"/>
             <w:insideV w:val="single" w:color="auto" w:sz="4" w:space="0"/>
           </w:tblBorders>
-          <w:tblLayout w:type="fixed"/>
           <w:tblCellMar>
             <w:top w:w="0" w:type="dxa"/>
             <w:left w:w="108" w:type="dxa"/>
@@ -9942,7 +9902,6 @@
             <w:insideH w:val="single" w:color="auto" w:sz="4" w:space="0"/>
             <w:insideV w:val="single" w:color="auto" w:sz="4" w:space="0"/>
           </w:tblBorders>
-          <w:tblLayout w:type="fixed"/>
           <w:tblCellMar>
             <w:top w:w="0" w:type="dxa"/>
             <w:left w:w="108" w:type="dxa"/>
@@ -10040,7 +9999,6 @@
             <w:insideH w:val="single" w:color="auto" w:sz="4" w:space="0"/>
             <w:insideV w:val="single" w:color="auto" w:sz="4" w:space="0"/>
           </w:tblBorders>
-          <w:tblLayout w:type="fixed"/>
           <w:tblCellMar>
             <w:top w:w="0" w:type="dxa"/>
             <w:left w:w="108" w:type="dxa"/>
@@ -10138,7 +10096,6 @@
             <w:insideH w:val="single" w:color="auto" w:sz="4" w:space="0"/>
             <w:insideV w:val="single" w:color="auto" w:sz="4" w:space="0"/>
           </w:tblBorders>
-          <w:tblLayout w:type="fixed"/>
           <w:tblCellMar>
             <w:top w:w="0" w:type="dxa"/>
             <w:left w:w="108" w:type="dxa"/>
@@ -10507,7 +10464,6 @@
         <w:tblStyle w:val="18"/>
         <w:tblW w:w="6408" w:type="dxa"/>
         <w:jc w:val="center"/>
-        <w:tblInd w:w="0" w:type="dxa"/>
         <w:tblBorders>
           <w:top w:val="single" w:color="auto" w:sz="4" w:space="0"/>
           <w:left w:val="single" w:color="auto" w:sz="4" w:space="0"/>
@@ -10539,7 +10495,6 @@
             <w:insideH w:val="single" w:color="auto" w:sz="4" w:space="0"/>
             <w:insideV w:val="single" w:color="auto" w:sz="4" w:space="0"/>
           </w:tblBorders>
-          <w:tblLayout w:type="fixed"/>
           <w:tblCellMar>
             <w:top w:w="0" w:type="dxa"/>
             <w:left w:w="108" w:type="dxa"/>
@@ -10637,7 +10592,6 @@
             <w:insideH w:val="single" w:color="auto" w:sz="4" w:space="0"/>
             <w:insideV w:val="single" w:color="auto" w:sz="4" w:space="0"/>
           </w:tblBorders>
-          <w:tblLayout w:type="fixed"/>
           <w:tblCellMar>
             <w:top w:w="0" w:type="dxa"/>
             <w:left w:w="108" w:type="dxa"/>
@@ -10735,7 +10689,6 @@
             <w:insideH w:val="single" w:color="auto" w:sz="4" w:space="0"/>
             <w:insideV w:val="single" w:color="auto" w:sz="4" w:space="0"/>
           </w:tblBorders>
-          <w:tblLayout w:type="fixed"/>
           <w:tblCellMar>
             <w:top w:w="0" w:type="dxa"/>
             <w:left w:w="108" w:type="dxa"/>
@@ -10833,7 +10786,6 @@
             <w:insideH w:val="single" w:color="auto" w:sz="4" w:space="0"/>
             <w:insideV w:val="single" w:color="auto" w:sz="4" w:space="0"/>
           </w:tblBorders>
-          <w:tblLayout w:type="fixed"/>
           <w:tblCellMar>
             <w:top w:w="0" w:type="dxa"/>
             <w:left w:w="108" w:type="dxa"/>
@@ -10931,7 +10883,6 @@
             <w:insideH w:val="single" w:color="auto" w:sz="4" w:space="0"/>
             <w:insideV w:val="single" w:color="auto" w:sz="4" w:space="0"/>
           </w:tblBorders>
-          <w:tblLayout w:type="fixed"/>
           <w:tblCellMar>
             <w:top w:w="0" w:type="dxa"/>
             <w:left w:w="108" w:type="dxa"/>
@@ -11063,8 +11014,8 @@
       </w:pPr>
       <w:bookmarkStart w:id="99" w:name="_Toc25362"/>
       <w:bookmarkStart w:id="100" w:name="_Toc17083"/>
-      <w:bookmarkStart w:id="101" w:name="_Toc13349169"/>
-      <w:bookmarkStart w:id="102" w:name="_Toc16873"/>
+      <w:bookmarkStart w:id="101" w:name="_Toc16873"/>
+      <w:bookmarkStart w:id="102" w:name="_Toc13349169"/>
       <w:bookmarkStart w:id="103" w:name="_Toc35632314"/>
       <w:r>
         <w:rPr>
@@ -11302,7 +11253,6 @@
         <w:tblStyle w:val="18"/>
         <w:tblW w:w="6408" w:type="dxa"/>
         <w:jc w:val="center"/>
-        <w:tblInd w:w="0" w:type="dxa"/>
         <w:tblBorders>
           <w:top w:val="single" w:color="auto" w:sz="4" w:space="0"/>
           <w:left w:val="single" w:color="auto" w:sz="4" w:space="0"/>
@@ -11334,7 +11284,6 @@
             <w:insideH w:val="single" w:color="auto" w:sz="4" w:space="0"/>
             <w:insideV w:val="single" w:color="auto" w:sz="4" w:space="0"/>
           </w:tblBorders>
-          <w:tblLayout w:type="fixed"/>
           <w:tblCellMar>
             <w:top w:w="0" w:type="dxa"/>
             <w:left w:w="108" w:type="dxa"/>
@@ -11432,7 +11381,6 @@
             <w:insideH w:val="single" w:color="auto" w:sz="4" w:space="0"/>
             <w:insideV w:val="single" w:color="auto" w:sz="4" w:space="0"/>
           </w:tblBorders>
-          <w:tblLayout w:type="fixed"/>
           <w:tblCellMar>
             <w:top w:w="0" w:type="dxa"/>
             <w:left w:w="108" w:type="dxa"/>
@@ -11530,7 +11478,6 @@
             <w:insideH w:val="single" w:color="auto" w:sz="4" w:space="0"/>
             <w:insideV w:val="single" w:color="auto" w:sz="4" w:space="0"/>
           </w:tblBorders>
-          <w:tblLayout w:type="fixed"/>
           <w:tblCellMar>
             <w:top w:w="0" w:type="dxa"/>
             <w:left w:w="108" w:type="dxa"/>
@@ -11628,7 +11575,6 @@
             <w:insideH w:val="single" w:color="auto" w:sz="4" w:space="0"/>
             <w:insideV w:val="single" w:color="auto" w:sz="4" w:space="0"/>
           </w:tblBorders>
-          <w:tblLayout w:type="fixed"/>
           <w:tblCellMar>
             <w:top w:w="0" w:type="dxa"/>
             <w:left w:w="108" w:type="dxa"/>
@@ -11726,7 +11672,6 @@
             <w:insideH w:val="single" w:color="auto" w:sz="4" w:space="0"/>
             <w:insideV w:val="single" w:color="auto" w:sz="4" w:space="0"/>
           </w:tblBorders>
-          <w:tblLayout w:type="fixed"/>
           <w:tblCellMar>
             <w:top w:w="0" w:type="dxa"/>
             <w:left w:w="108" w:type="dxa"/>
@@ -12063,7 +12008,6 @@
         <w:tblStyle w:val="18"/>
         <w:tblW w:w="6408" w:type="dxa"/>
         <w:jc w:val="center"/>
-        <w:tblInd w:w="0" w:type="dxa"/>
         <w:tblBorders>
           <w:top w:val="single" w:color="auto" w:sz="4" w:space="0"/>
           <w:left w:val="single" w:color="auto" w:sz="4" w:space="0"/>
@@ -12095,7 +12039,6 @@
             <w:insideH w:val="single" w:color="auto" w:sz="4" w:space="0"/>
             <w:insideV w:val="single" w:color="auto" w:sz="4" w:space="0"/>
           </w:tblBorders>
-          <w:tblLayout w:type="fixed"/>
           <w:tblCellMar>
             <w:top w:w="0" w:type="dxa"/>
             <w:left w:w="108" w:type="dxa"/>
@@ -12193,7 +12136,6 @@
             <w:insideH w:val="single" w:color="auto" w:sz="4" w:space="0"/>
             <w:insideV w:val="single" w:color="auto" w:sz="4" w:space="0"/>
           </w:tblBorders>
-          <w:tblLayout w:type="fixed"/>
           <w:tblCellMar>
             <w:top w:w="0" w:type="dxa"/>
             <w:left w:w="108" w:type="dxa"/>
@@ -12291,7 +12233,6 @@
             <w:insideH w:val="single" w:color="auto" w:sz="4" w:space="0"/>
             <w:insideV w:val="single" w:color="auto" w:sz="4" w:space="0"/>
           </w:tblBorders>
-          <w:tblLayout w:type="fixed"/>
           <w:tblCellMar>
             <w:top w:w="0" w:type="dxa"/>
             <w:left w:w="108" w:type="dxa"/>
@@ -12389,7 +12330,6 @@
             <w:insideH w:val="single" w:color="auto" w:sz="4" w:space="0"/>
             <w:insideV w:val="single" w:color="auto" w:sz="4" w:space="0"/>
           </w:tblBorders>
-          <w:tblLayout w:type="fixed"/>
           <w:tblCellMar>
             <w:top w:w="0" w:type="dxa"/>
             <w:left w:w="108" w:type="dxa"/>
@@ -12487,7 +12427,6 @@
             <w:insideH w:val="single" w:color="auto" w:sz="4" w:space="0"/>
             <w:insideV w:val="single" w:color="auto" w:sz="4" w:space="0"/>
           </w:tblBorders>
-          <w:tblLayout w:type="fixed"/>
           <w:tblCellMar>
             <w:top w:w="0" w:type="dxa"/>
             <w:left w:w="108" w:type="dxa"/>
@@ -12835,7 +12774,6 @@
         <w:tblStyle w:val="18"/>
         <w:tblW w:w="6408" w:type="dxa"/>
         <w:jc w:val="center"/>
-        <w:tblInd w:w="0" w:type="dxa"/>
         <w:tblBorders>
           <w:top w:val="single" w:color="auto" w:sz="4" w:space="0"/>
           <w:left w:val="single" w:color="auto" w:sz="4" w:space="0"/>
@@ -12867,7 +12805,6 @@
             <w:insideH w:val="single" w:color="auto" w:sz="4" w:space="0"/>
             <w:insideV w:val="single" w:color="auto" w:sz="4" w:space="0"/>
           </w:tblBorders>
-          <w:tblLayout w:type="fixed"/>
           <w:tblCellMar>
             <w:top w:w="0" w:type="dxa"/>
             <w:left w:w="108" w:type="dxa"/>
@@ -12965,7 +12902,6 @@
             <w:insideH w:val="single" w:color="auto" w:sz="4" w:space="0"/>
             <w:insideV w:val="single" w:color="auto" w:sz="4" w:space="0"/>
           </w:tblBorders>
-          <w:tblLayout w:type="fixed"/>
           <w:tblCellMar>
             <w:top w:w="0" w:type="dxa"/>
             <w:left w:w="108" w:type="dxa"/>
@@ -13063,7 +12999,6 @@
             <w:insideH w:val="single" w:color="auto" w:sz="4" w:space="0"/>
             <w:insideV w:val="single" w:color="auto" w:sz="4" w:space="0"/>
           </w:tblBorders>
-          <w:tblLayout w:type="fixed"/>
           <w:tblCellMar>
             <w:top w:w="0" w:type="dxa"/>
             <w:left w:w="108" w:type="dxa"/>
@@ -13161,7 +13096,6 @@
             <w:insideH w:val="single" w:color="auto" w:sz="4" w:space="0"/>
             <w:insideV w:val="single" w:color="auto" w:sz="4" w:space="0"/>
           </w:tblBorders>
-          <w:tblLayout w:type="fixed"/>
           <w:tblCellMar>
             <w:top w:w="0" w:type="dxa"/>
             <w:left w:w="108" w:type="dxa"/>
@@ -13259,7 +13193,6 @@
             <w:insideH w:val="single" w:color="auto" w:sz="4" w:space="0"/>
             <w:insideV w:val="single" w:color="auto" w:sz="4" w:space="0"/>
           </w:tblBorders>
-          <w:tblLayout w:type="fixed"/>
           <w:tblCellMar>
             <w:top w:w="0" w:type="dxa"/>
             <w:left w:w="108" w:type="dxa"/>
@@ -13387,10 +13320,10 @@
       <w:pPr>
         <w:pStyle w:val="3"/>
       </w:pPr>
-      <w:bookmarkStart w:id="107" w:name="_Toc2669"/>
-      <w:bookmarkStart w:id="108" w:name="_Toc17564"/>
-      <w:bookmarkStart w:id="109" w:name="_Toc13349170"/>
-      <w:bookmarkStart w:id="110" w:name="_Toc8149"/>
+      <w:bookmarkStart w:id="107" w:name="_Toc17564"/>
+      <w:bookmarkStart w:id="108" w:name="_Toc8149"/>
+      <w:bookmarkStart w:id="109" w:name="_Toc2669"/>
+      <w:bookmarkStart w:id="110" w:name="_Toc13349170"/>
       <w:bookmarkStart w:id="111" w:name="_Toc35632318"/>
       <w:r>
         <w:rPr>
@@ -13631,7 +13564,6 @@
         <w:tblStyle w:val="18"/>
         <w:tblW w:w="6408" w:type="dxa"/>
         <w:jc w:val="center"/>
-        <w:tblInd w:w="0" w:type="dxa"/>
         <w:tblBorders>
           <w:top w:val="single" w:color="auto" w:sz="4" w:space="0"/>
           <w:left w:val="single" w:color="auto" w:sz="4" w:space="0"/>
@@ -13663,7 +13595,6 @@
             <w:insideH w:val="single" w:color="auto" w:sz="4" w:space="0"/>
             <w:insideV w:val="single" w:color="auto" w:sz="4" w:space="0"/>
           </w:tblBorders>
-          <w:tblLayout w:type="fixed"/>
           <w:tblCellMar>
             <w:top w:w="0" w:type="dxa"/>
             <w:left w:w="108" w:type="dxa"/>
@@ -13761,7 +13692,6 @@
             <w:insideH w:val="single" w:color="auto" w:sz="4" w:space="0"/>
             <w:insideV w:val="single" w:color="auto" w:sz="4" w:space="0"/>
           </w:tblBorders>
-          <w:tblLayout w:type="fixed"/>
           <w:tblCellMar>
             <w:top w:w="0" w:type="dxa"/>
             <w:left w:w="108" w:type="dxa"/>
@@ -13859,7 +13789,6 @@
             <w:insideH w:val="single" w:color="auto" w:sz="4" w:space="0"/>
             <w:insideV w:val="single" w:color="auto" w:sz="4" w:space="0"/>
           </w:tblBorders>
-          <w:tblLayout w:type="fixed"/>
           <w:tblCellMar>
             <w:top w:w="0" w:type="dxa"/>
             <w:left w:w="108" w:type="dxa"/>
@@ -13957,7 +13886,6 @@
             <w:insideH w:val="single" w:color="auto" w:sz="4" w:space="0"/>
             <w:insideV w:val="single" w:color="auto" w:sz="4" w:space="0"/>
           </w:tblBorders>
-          <w:tblLayout w:type="fixed"/>
           <w:tblCellMar>
             <w:top w:w="0" w:type="dxa"/>
             <w:left w:w="108" w:type="dxa"/>
@@ -14055,7 +13983,6 @@
             <w:insideH w:val="single" w:color="auto" w:sz="4" w:space="0"/>
             <w:insideV w:val="single" w:color="auto" w:sz="4" w:space="0"/>
           </w:tblBorders>
-          <w:tblLayout w:type="fixed"/>
           <w:tblCellMar>
             <w:top w:w="0" w:type="dxa"/>
             <w:left w:w="108" w:type="dxa"/>
@@ -14153,7 +14080,6 @@
             <w:insideH w:val="single" w:color="auto" w:sz="4" w:space="0"/>
             <w:insideV w:val="single" w:color="auto" w:sz="4" w:space="0"/>
           </w:tblBorders>
-          <w:tblLayout w:type="fixed"/>
           <w:tblCellMar>
             <w:top w:w="0" w:type="dxa"/>
             <w:left w:w="108" w:type="dxa"/>
@@ -14491,7 +14417,6 @@
         <w:tblStyle w:val="18"/>
         <w:tblW w:w="6408" w:type="dxa"/>
         <w:jc w:val="center"/>
-        <w:tblInd w:w="0" w:type="dxa"/>
         <w:tblBorders>
           <w:top w:val="single" w:color="auto" w:sz="4" w:space="0"/>
           <w:left w:val="single" w:color="auto" w:sz="4" w:space="0"/>
@@ -14523,7 +14448,6 @@
             <w:insideH w:val="single" w:color="auto" w:sz="4" w:space="0"/>
             <w:insideV w:val="single" w:color="auto" w:sz="4" w:space="0"/>
           </w:tblBorders>
-          <w:tblLayout w:type="fixed"/>
           <w:tblCellMar>
             <w:top w:w="0" w:type="dxa"/>
             <w:left w:w="108" w:type="dxa"/>
@@ -14622,7 +14546,6 @@
             <w:insideH w:val="single" w:color="auto" w:sz="4" w:space="0"/>
             <w:insideV w:val="single" w:color="auto" w:sz="4" w:space="0"/>
           </w:tblBorders>
-          <w:tblLayout w:type="fixed"/>
           <w:tblCellMar>
             <w:top w:w="0" w:type="dxa"/>
             <w:left w:w="108" w:type="dxa"/>
@@ -14720,7 +14643,6 @@
             <w:insideH w:val="single" w:color="auto" w:sz="4" w:space="0"/>
             <w:insideV w:val="single" w:color="auto" w:sz="4" w:space="0"/>
           </w:tblBorders>
-          <w:tblLayout w:type="fixed"/>
           <w:tblCellMar>
             <w:top w:w="0" w:type="dxa"/>
             <w:left w:w="108" w:type="dxa"/>
@@ -14818,7 +14740,6 @@
             <w:insideH w:val="single" w:color="auto" w:sz="4" w:space="0"/>
             <w:insideV w:val="single" w:color="auto" w:sz="4" w:space="0"/>
           </w:tblBorders>
-          <w:tblLayout w:type="fixed"/>
           <w:tblCellMar>
             <w:top w:w="0" w:type="dxa"/>
             <w:left w:w="108" w:type="dxa"/>
@@ -14916,7 +14837,6 @@
             <w:insideH w:val="single" w:color="auto" w:sz="4" w:space="0"/>
             <w:insideV w:val="single" w:color="auto" w:sz="4" w:space="0"/>
           </w:tblBorders>
-          <w:tblLayout w:type="fixed"/>
           <w:tblCellMar>
             <w:top w:w="0" w:type="dxa"/>
             <w:left w:w="108" w:type="dxa"/>
@@ -15265,7 +15185,6 @@
         <w:tblStyle w:val="18"/>
         <w:tblW w:w="6408" w:type="dxa"/>
         <w:jc w:val="center"/>
-        <w:tblInd w:w="0" w:type="dxa"/>
         <w:tblBorders>
           <w:top w:val="single" w:color="auto" w:sz="4" w:space="0"/>
           <w:left w:val="single" w:color="auto" w:sz="4" w:space="0"/>
@@ -15297,7 +15216,6 @@
             <w:insideH w:val="single" w:color="auto" w:sz="4" w:space="0"/>
             <w:insideV w:val="single" w:color="auto" w:sz="4" w:space="0"/>
           </w:tblBorders>
-          <w:tblLayout w:type="fixed"/>
           <w:tblCellMar>
             <w:top w:w="0" w:type="dxa"/>
             <w:left w:w="108" w:type="dxa"/>
@@ -15395,7 +15313,6 @@
             <w:insideH w:val="single" w:color="auto" w:sz="4" w:space="0"/>
             <w:insideV w:val="single" w:color="auto" w:sz="4" w:space="0"/>
           </w:tblBorders>
-          <w:tblLayout w:type="fixed"/>
           <w:tblCellMar>
             <w:top w:w="0" w:type="dxa"/>
             <w:left w:w="108" w:type="dxa"/>
@@ -15501,7 +15418,6 @@
             <w:insideH w:val="single" w:color="auto" w:sz="4" w:space="0"/>
             <w:insideV w:val="single" w:color="auto" w:sz="4" w:space="0"/>
           </w:tblBorders>
-          <w:tblLayout w:type="fixed"/>
           <w:tblCellMar>
             <w:top w:w="0" w:type="dxa"/>
             <w:left w:w="108" w:type="dxa"/>
@@ -15599,7 +15515,6 @@
             <w:insideH w:val="single" w:color="auto" w:sz="4" w:space="0"/>
             <w:insideV w:val="single" w:color="auto" w:sz="4" w:space="0"/>
           </w:tblBorders>
-          <w:tblLayout w:type="fixed"/>
           <w:tblCellMar>
             <w:top w:w="0" w:type="dxa"/>
             <w:left w:w="108" w:type="dxa"/>
@@ -15697,7 +15612,6 @@
             <w:insideH w:val="single" w:color="auto" w:sz="4" w:space="0"/>
             <w:insideV w:val="single" w:color="auto" w:sz="4" w:space="0"/>
           </w:tblBorders>
-          <w:tblLayout w:type="fixed"/>
           <w:tblCellMar>
             <w:top w:w="0" w:type="dxa"/>
             <w:left w:w="108" w:type="dxa"/>
@@ -15825,8 +15739,8 @@
       <w:pPr>
         <w:pStyle w:val="3"/>
       </w:pPr>
-      <w:bookmarkStart w:id="117" w:name="_Toc1969"/>
-      <w:bookmarkStart w:id="118" w:name="_Toc22066"/>
+      <w:bookmarkStart w:id="117" w:name="_Toc22066"/>
+      <w:bookmarkStart w:id="118" w:name="_Toc1969"/>
       <w:bookmarkStart w:id="119" w:name="_Toc21002"/>
       <w:bookmarkStart w:id="120" w:name="_Toc13349171"/>
       <w:bookmarkStart w:id="121" w:name="_Toc35632322"/>
@@ -16018,7 +15932,6 @@
         <w:tblStyle w:val="18"/>
         <w:tblW w:w="6408" w:type="dxa"/>
         <w:jc w:val="center"/>
-        <w:tblInd w:w="0" w:type="dxa"/>
         <w:tblBorders>
           <w:top w:val="single" w:color="auto" w:sz="4" w:space="0"/>
           <w:left w:val="single" w:color="auto" w:sz="4" w:space="0"/>
@@ -16050,7 +15963,6 @@
             <w:insideH w:val="single" w:color="auto" w:sz="4" w:space="0"/>
             <w:insideV w:val="single" w:color="auto" w:sz="4" w:space="0"/>
           </w:tblBorders>
-          <w:tblLayout w:type="fixed"/>
           <w:tblCellMar>
             <w:top w:w="0" w:type="dxa"/>
             <w:left w:w="108" w:type="dxa"/>
@@ -16148,7 +16060,6 @@
             <w:insideH w:val="single" w:color="auto" w:sz="4" w:space="0"/>
             <w:insideV w:val="single" w:color="auto" w:sz="4" w:space="0"/>
           </w:tblBorders>
-          <w:tblLayout w:type="fixed"/>
           <w:tblCellMar>
             <w:top w:w="0" w:type="dxa"/>
             <w:left w:w="108" w:type="dxa"/>
@@ -16246,7 +16157,6 @@
             <w:insideH w:val="single" w:color="auto" w:sz="4" w:space="0"/>
             <w:insideV w:val="single" w:color="auto" w:sz="4" w:space="0"/>
           </w:tblBorders>
-          <w:tblLayout w:type="fixed"/>
           <w:tblCellMar>
             <w:top w:w="0" w:type="dxa"/>
             <w:left w:w="108" w:type="dxa"/>
@@ -16575,7 +16485,6 @@
         <w:tblStyle w:val="18"/>
         <w:tblW w:w="6408" w:type="dxa"/>
         <w:jc w:val="center"/>
-        <w:tblInd w:w="0" w:type="dxa"/>
         <w:tblBorders>
           <w:top w:val="single" w:color="auto" w:sz="4" w:space="0"/>
           <w:left w:val="single" w:color="auto" w:sz="4" w:space="0"/>
@@ -16607,7 +16516,6 @@
             <w:insideH w:val="single" w:color="auto" w:sz="4" w:space="0"/>
             <w:insideV w:val="single" w:color="auto" w:sz="4" w:space="0"/>
           </w:tblBorders>
-          <w:tblLayout w:type="fixed"/>
           <w:tblCellMar>
             <w:top w:w="0" w:type="dxa"/>
             <w:left w:w="108" w:type="dxa"/>
@@ -16705,7 +16613,6 @@
             <w:insideH w:val="single" w:color="auto" w:sz="4" w:space="0"/>
             <w:insideV w:val="single" w:color="auto" w:sz="4" w:space="0"/>
           </w:tblBorders>
-          <w:tblLayout w:type="fixed"/>
           <w:tblCellMar>
             <w:top w:w="0" w:type="dxa"/>
             <w:left w:w="108" w:type="dxa"/>
@@ -16811,7 +16718,6 @@
             <w:insideH w:val="single" w:color="auto" w:sz="4" w:space="0"/>
             <w:insideV w:val="single" w:color="auto" w:sz="4" w:space="0"/>
           </w:tblBorders>
-          <w:tblLayout w:type="fixed"/>
           <w:tblCellMar>
             <w:top w:w="0" w:type="dxa"/>
             <w:left w:w="108" w:type="dxa"/>
@@ -17172,7 +17078,6 @@
         <w:tblStyle w:val="18"/>
         <w:tblW w:w="6408" w:type="dxa"/>
         <w:jc w:val="center"/>
-        <w:tblInd w:w="0" w:type="dxa"/>
         <w:tblBorders>
           <w:top w:val="single" w:color="auto" w:sz="4" w:space="0"/>
           <w:left w:val="single" w:color="auto" w:sz="4" w:space="0"/>
@@ -17204,7 +17109,6 @@
             <w:insideH w:val="single" w:color="auto" w:sz="4" w:space="0"/>
             <w:insideV w:val="single" w:color="auto" w:sz="4" w:space="0"/>
           </w:tblBorders>
-          <w:tblLayout w:type="fixed"/>
           <w:tblCellMar>
             <w:top w:w="0" w:type="dxa"/>
             <w:left w:w="108" w:type="dxa"/>
@@ -17302,7 +17206,6 @@
             <w:insideH w:val="single" w:color="auto" w:sz="4" w:space="0"/>
             <w:insideV w:val="single" w:color="auto" w:sz="4" w:space="0"/>
           </w:tblBorders>
-          <w:tblLayout w:type="fixed"/>
           <w:tblCellMar>
             <w:top w:w="0" w:type="dxa"/>
             <w:left w:w="108" w:type="dxa"/>
@@ -17408,7 +17311,6 @@
             <w:insideH w:val="single" w:color="auto" w:sz="4" w:space="0"/>
             <w:insideV w:val="single" w:color="auto" w:sz="4" w:space="0"/>
           </w:tblBorders>
-          <w:tblLayout w:type="fixed"/>
           <w:tblCellMar>
             <w:top w:w="0" w:type="dxa"/>
             <w:left w:w="108" w:type="dxa"/>
@@ -17786,7 +17688,6 @@
         <w:tblStyle w:val="18"/>
         <w:tblW w:w="6408" w:type="dxa"/>
         <w:jc w:val="center"/>
-        <w:tblInd w:w="0" w:type="dxa"/>
         <w:tblBorders>
           <w:top w:val="single" w:color="auto" w:sz="4" w:space="0"/>
           <w:left w:val="single" w:color="auto" w:sz="4" w:space="0"/>
@@ -17818,7 +17719,6 @@
             <w:insideH w:val="single" w:color="auto" w:sz="4" w:space="0"/>
             <w:insideV w:val="single" w:color="auto" w:sz="4" w:space="0"/>
           </w:tblBorders>
-          <w:tblLayout w:type="fixed"/>
           <w:tblCellMar>
             <w:top w:w="0" w:type="dxa"/>
             <w:left w:w="108" w:type="dxa"/>
@@ -17916,7 +17816,6 @@
             <w:insideH w:val="single" w:color="auto" w:sz="4" w:space="0"/>
             <w:insideV w:val="single" w:color="auto" w:sz="4" w:space="0"/>
           </w:tblBorders>
-          <w:tblLayout w:type="fixed"/>
           <w:tblCellMar>
             <w:top w:w="0" w:type="dxa"/>
             <w:left w:w="108" w:type="dxa"/>
@@ -17993,7 +17892,6 @@
             <w:insideH w:val="single" w:color="auto" w:sz="4" w:space="0"/>
             <w:insideV w:val="single" w:color="auto" w:sz="4" w:space="0"/>
           </w:tblBorders>
-          <w:tblLayout w:type="fixed"/>
           <w:tblCellMar>
             <w:top w:w="0" w:type="dxa"/>
             <w:left w:w="108" w:type="dxa"/>
@@ -18070,7 +17968,6 @@
             <w:insideH w:val="single" w:color="auto" w:sz="4" w:space="0"/>
             <w:insideV w:val="single" w:color="auto" w:sz="4" w:space="0"/>
           </w:tblBorders>
-          <w:tblLayout w:type="fixed"/>
           <w:tblCellMar>
             <w:top w:w="0" w:type="dxa"/>
             <w:left w:w="108" w:type="dxa"/>
@@ -18417,7 +18314,6 @@
         <w:tblStyle w:val="18"/>
         <w:tblW w:w="6408" w:type="dxa"/>
         <w:jc w:val="center"/>
-        <w:tblInd w:w="0" w:type="dxa"/>
         <w:tblBorders>
           <w:top w:val="single" w:color="auto" w:sz="4" w:space="0"/>
           <w:left w:val="single" w:color="auto" w:sz="4" w:space="0"/>
@@ -18449,7 +18345,6 @@
             <w:insideH w:val="single" w:color="auto" w:sz="4" w:space="0"/>
             <w:insideV w:val="single" w:color="auto" w:sz="4" w:space="0"/>
           </w:tblBorders>
-          <w:tblLayout w:type="fixed"/>
           <w:tblCellMar>
             <w:top w:w="0" w:type="dxa"/>
             <w:left w:w="108" w:type="dxa"/>
@@ -18547,7 +18442,6 @@
             <w:insideH w:val="single" w:color="auto" w:sz="4" w:space="0"/>
             <w:insideV w:val="single" w:color="auto" w:sz="4" w:space="0"/>
           </w:tblBorders>
-          <w:tblLayout w:type="fixed"/>
           <w:tblCellMar>
             <w:top w:w="0" w:type="dxa"/>
             <w:left w:w="108" w:type="dxa"/>
@@ -18653,7 +18547,6 @@
             <w:insideH w:val="single" w:color="auto" w:sz="4" w:space="0"/>
             <w:insideV w:val="single" w:color="auto" w:sz="4" w:space="0"/>
           </w:tblBorders>
-          <w:tblLayout w:type="fixed"/>
           <w:tblCellMar>
             <w:top w:w="0" w:type="dxa"/>
             <w:left w:w="108" w:type="dxa"/>
@@ -18759,7 +18652,6 @@
             <w:insideH w:val="single" w:color="auto" w:sz="4" w:space="0"/>
             <w:insideV w:val="single" w:color="auto" w:sz="4" w:space="0"/>
           </w:tblBorders>
-          <w:tblLayout w:type="fixed"/>
           <w:tblCellMar>
             <w:top w:w="0" w:type="dxa"/>
             <w:left w:w="108" w:type="dxa"/>
@@ -19112,7 +19004,6 @@
         <w:tblStyle w:val="18"/>
         <w:tblW w:w="6408" w:type="dxa"/>
         <w:jc w:val="center"/>
-        <w:tblInd w:w="0" w:type="dxa"/>
         <w:tblBorders>
           <w:top w:val="single" w:color="auto" w:sz="4" w:space="0"/>
           <w:left w:val="single" w:color="auto" w:sz="4" w:space="0"/>
@@ -19144,7 +19035,6 @@
             <w:insideH w:val="single" w:color="auto" w:sz="4" w:space="0"/>
             <w:insideV w:val="single" w:color="auto" w:sz="4" w:space="0"/>
           </w:tblBorders>
-          <w:tblLayout w:type="fixed"/>
           <w:tblCellMar>
             <w:top w:w="0" w:type="dxa"/>
             <w:left w:w="108" w:type="dxa"/>
@@ -19242,7 +19132,6 @@
             <w:insideH w:val="single" w:color="auto" w:sz="4" w:space="0"/>
             <w:insideV w:val="single" w:color="auto" w:sz="4" w:space="0"/>
           </w:tblBorders>
-          <w:tblLayout w:type="fixed"/>
           <w:tblCellMar>
             <w:top w:w="0" w:type="dxa"/>
             <w:left w:w="108" w:type="dxa"/>
@@ -19348,7 +19237,6 @@
             <w:insideH w:val="single" w:color="auto" w:sz="4" w:space="0"/>
             <w:insideV w:val="single" w:color="auto" w:sz="4" w:space="0"/>
           </w:tblBorders>
-          <w:tblLayout w:type="fixed"/>
           <w:tblCellMar>
             <w:top w:w="0" w:type="dxa"/>
             <w:left w:w="108" w:type="dxa"/>
@@ -19454,7 +19342,6 @@
             <w:insideH w:val="single" w:color="auto" w:sz="4" w:space="0"/>
             <w:insideV w:val="single" w:color="auto" w:sz="4" w:space="0"/>
           </w:tblBorders>
-          <w:tblLayout w:type="fixed"/>
           <w:tblCellMar>
             <w:top w:w="0" w:type="dxa"/>
             <w:left w:w="108" w:type="dxa"/>
@@ -19812,7 +19699,6 @@
         <w:tblStyle w:val="18"/>
         <w:tblW w:w="6408" w:type="dxa"/>
         <w:jc w:val="center"/>
-        <w:tblInd w:w="0" w:type="dxa"/>
         <w:tblBorders>
           <w:top w:val="single" w:color="auto" w:sz="4" w:space="0"/>
           <w:left w:val="single" w:color="auto" w:sz="4" w:space="0"/>
@@ -19844,7 +19730,6 @@
             <w:insideH w:val="single" w:color="auto" w:sz="4" w:space="0"/>
             <w:insideV w:val="single" w:color="auto" w:sz="4" w:space="0"/>
           </w:tblBorders>
-          <w:tblLayout w:type="fixed"/>
           <w:tblCellMar>
             <w:top w:w="0" w:type="dxa"/>
             <w:left w:w="108" w:type="dxa"/>
@@ -19942,7 +19827,6 @@
             <w:insideH w:val="single" w:color="auto" w:sz="4" w:space="0"/>
             <w:insideV w:val="single" w:color="auto" w:sz="4" w:space="0"/>
           </w:tblBorders>
-          <w:tblLayout w:type="fixed"/>
           <w:tblCellMar>
             <w:top w:w="0" w:type="dxa"/>
             <w:left w:w="108" w:type="dxa"/>
@@ -20040,7 +19924,6 @@
             <w:insideH w:val="single" w:color="auto" w:sz="4" w:space="0"/>
             <w:insideV w:val="single" w:color="auto" w:sz="4" w:space="0"/>
           </w:tblBorders>
-          <w:tblLayout w:type="fixed"/>
           <w:tblCellMar>
             <w:top w:w="0" w:type="dxa"/>
             <w:left w:w="108" w:type="dxa"/>
@@ -20138,7 +20021,6 @@
             <w:insideH w:val="single" w:color="auto" w:sz="4" w:space="0"/>
             <w:insideV w:val="single" w:color="auto" w:sz="4" w:space="0"/>
           </w:tblBorders>
-          <w:tblLayout w:type="fixed"/>
           <w:tblCellMar>
             <w:top w:w="0" w:type="dxa"/>
             <w:left w:w="108" w:type="dxa"/>
@@ -20236,7 +20118,6 @@
             <w:insideH w:val="single" w:color="auto" w:sz="4" w:space="0"/>
             <w:insideV w:val="single" w:color="auto" w:sz="4" w:space="0"/>
           </w:tblBorders>
-          <w:tblLayout w:type="fixed"/>
           <w:tblCellMar>
             <w:top w:w="0" w:type="dxa"/>
             <w:left w:w="108" w:type="dxa"/>
@@ -20334,7 +20215,6 @@
             <w:insideH w:val="single" w:color="auto" w:sz="4" w:space="0"/>
             <w:insideV w:val="single" w:color="auto" w:sz="4" w:space="0"/>
           </w:tblBorders>
-          <w:tblLayout w:type="fixed"/>
           <w:tblCellMar>
             <w:top w:w="0" w:type="dxa"/>
             <w:left w:w="108" w:type="dxa"/>
@@ -20432,7 +20312,6 @@
             <w:insideH w:val="single" w:color="auto" w:sz="4" w:space="0"/>
             <w:insideV w:val="single" w:color="auto" w:sz="4" w:space="0"/>
           </w:tblBorders>
-          <w:tblLayout w:type="fixed"/>
           <w:tblCellMar>
             <w:top w:w="0" w:type="dxa"/>
             <w:left w:w="108" w:type="dxa"/>
@@ -20779,7 +20658,6 @@
         <w:tblStyle w:val="18"/>
         <w:tblW w:w="6408" w:type="dxa"/>
         <w:jc w:val="center"/>
-        <w:tblInd w:w="0" w:type="dxa"/>
         <w:tblBorders>
           <w:top w:val="single" w:color="auto" w:sz="4" w:space="0"/>
           <w:left w:val="single" w:color="auto" w:sz="4" w:space="0"/>
@@ -20811,7 +20689,6 @@
             <w:insideH w:val="single" w:color="auto" w:sz="4" w:space="0"/>
             <w:insideV w:val="single" w:color="auto" w:sz="4" w:space="0"/>
           </w:tblBorders>
-          <w:tblLayout w:type="fixed"/>
           <w:tblCellMar>
             <w:top w:w="0" w:type="dxa"/>
             <w:left w:w="108" w:type="dxa"/>
@@ -20909,7 +20786,6 @@
             <w:insideH w:val="single" w:color="auto" w:sz="4" w:space="0"/>
             <w:insideV w:val="single" w:color="auto" w:sz="4" w:space="0"/>
           </w:tblBorders>
-          <w:tblLayout w:type="fixed"/>
           <w:tblCellMar>
             <w:top w:w="0" w:type="dxa"/>
             <w:left w:w="108" w:type="dxa"/>
@@ -21007,7 +20883,6 @@
             <w:insideH w:val="single" w:color="auto" w:sz="4" w:space="0"/>
             <w:insideV w:val="single" w:color="auto" w:sz="4" w:space="0"/>
           </w:tblBorders>
-          <w:tblLayout w:type="fixed"/>
           <w:tblCellMar>
             <w:top w:w="0" w:type="dxa"/>
             <w:left w:w="108" w:type="dxa"/>
@@ -21105,7 +20980,6 @@
             <w:insideH w:val="single" w:color="auto" w:sz="4" w:space="0"/>
             <w:insideV w:val="single" w:color="auto" w:sz="4" w:space="0"/>
           </w:tblBorders>
-          <w:tblLayout w:type="fixed"/>
           <w:tblCellMar>
             <w:top w:w="0" w:type="dxa"/>
             <w:left w:w="108" w:type="dxa"/>
@@ -21203,7 +21077,6 @@
             <w:insideH w:val="single" w:color="auto" w:sz="4" w:space="0"/>
             <w:insideV w:val="single" w:color="auto" w:sz="4" w:space="0"/>
           </w:tblBorders>
-          <w:tblLayout w:type="fixed"/>
           <w:tblCellMar>
             <w:top w:w="0" w:type="dxa"/>
             <w:left w:w="108" w:type="dxa"/>
@@ -21301,7 +21174,6 @@
             <w:insideH w:val="single" w:color="auto" w:sz="4" w:space="0"/>
             <w:insideV w:val="single" w:color="auto" w:sz="4" w:space="0"/>
           </w:tblBorders>
-          <w:tblLayout w:type="fixed"/>
           <w:tblCellMar>
             <w:top w:w="0" w:type="dxa"/>
             <w:left w:w="108" w:type="dxa"/>
@@ -21399,7 +21271,6 @@
             <w:insideH w:val="single" w:color="auto" w:sz="4" w:space="0"/>
             <w:insideV w:val="single" w:color="auto" w:sz="4" w:space="0"/>
           </w:tblBorders>
-          <w:tblLayout w:type="fixed"/>
           <w:tblCellMar>
             <w:top w:w="0" w:type="dxa"/>
             <w:left w:w="108" w:type="dxa"/>
@@ -21748,7 +21619,6 @@
         <w:tblStyle w:val="18"/>
         <w:tblW w:w="6408" w:type="dxa"/>
         <w:jc w:val="center"/>
-        <w:tblInd w:w="0" w:type="dxa"/>
         <w:tblBorders>
           <w:top w:val="single" w:color="auto" w:sz="4" w:space="0"/>
           <w:left w:val="single" w:color="auto" w:sz="4" w:space="0"/>
@@ -21780,7 +21650,6 @@
             <w:insideH w:val="single" w:color="auto" w:sz="4" w:space="0"/>
             <w:insideV w:val="single" w:color="auto" w:sz="4" w:space="0"/>
           </w:tblBorders>
-          <w:tblLayout w:type="fixed"/>
           <w:tblCellMar>
             <w:top w:w="0" w:type="dxa"/>
             <w:left w:w="108" w:type="dxa"/>
@@ -21878,7 +21747,6 @@
             <w:insideH w:val="single" w:color="auto" w:sz="4" w:space="0"/>
             <w:insideV w:val="single" w:color="auto" w:sz="4" w:space="0"/>
           </w:tblBorders>
-          <w:tblLayout w:type="fixed"/>
           <w:tblCellMar>
             <w:top w:w="0" w:type="dxa"/>
             <w:left w:w="108" w:type="dxa"/>
@@ -21976,7 +21844,6 @@
             <w:insideH w:val="single" w:color="auto" w:sz="4" w:space="0"/>
             <w:insideV w:val="single" w:color="auto" w:sz="4" w:space="0"/>
           </w:tblBorders>
-          <w:tblLayout w:type="fixed"/>
           <w:tblCellMar>
             <w:top w:w="0" w:type="dxa"/>
             <w:left w:w="108" w:type="dxa"/>
@@ -22074,7 +21941,6 @@
             <w:insideH w:val="single" w:color="auto" w:sz="4" w:space="0"/>
             <w:insideV w:val="single" w:color="auto" w:sz="4" w:space="0"/>
           </w:tblBorders>
-          <w:tblLayout w:type="fixed"/>
           <w:tblCellMar>
             <w:top w:w="0" w:type="dxa"/>
             <w:left w:w="108" w:type="dxa"/>
@@ -22172,7 +22038,6 @@
             <w:insideH w:val="single" w:color="auto" w:sz="4" w:space="0"/>
             <w:insideV w:val="single" w:color="auto" w:sz="4" w:space="0"/>
           </w:tblBorders>
-          <w:tblLayout w:type="fixed"/>
           <w:tblCellMar>
             <w:top w:w="0" w:type="dxa"/>
             <w:left w:w="108" w:type="dxa"/>
@@ -22270,7 +22135,6 @@
             <w:insideH w:val="single" w:color="auto" w:sz="4" w:space="0"/>
             <w:insideV w:val="single" w:color="auto" w:sz="4" w:space="0"/>
           </w:tblBorders>
-          <w:tblLayout w:type="fixed"/>
           <w:tblCellMar>
             <w:top w:w="0" w:type="dxa"/>
             <w:left w:w="108" w:type="dxa"/>
@@ -22368,7 +22232,6 @@
             <w:insideH w:val="single" w:color="auto" w:sz="4" w:space="0"/>
             <w:insideV w:val="single" w:color="auto" w:sz="4" w:space="0"/>
           </w:tblBorders>
-          <w:tblLayout w:type="fixed"/>
           <w:tblCellMar>
             <w:top w:w="0" w:type="dxa"/>
             <w:left w:w="108" w:type="dxa"/>
@@ -24410,7 +24273,6 @@
     <w:unhideWhenUsed/>
     <w:uiPriority w:val="99"/>
     <w:tblPr>
-      <w:tblLayout w:type="fixed"/>
       <w:tblCellMar>
         <w:top w:w="0" w:type="dxa"/>
         <w:left w:w="108" w:type="dxa"/>
@@ -24602,7 +24464,6 @@
         <w:insideH w:val="single" w:color="auto" w:sz="4" w:space="0"/>
         <w:insideV w:val="single" w:color="auto" w:sz="4" w:space="0"/>
       </w:tblBorders>
-      <w:tblLayout w:type="fixed"/>
       <w:tblCellMar>
         <w:top w:w="0" w:type="dxa"/>
         <w:left w:w="108" w:type="dxa"/>
